--- a/Requisitos/AS_cadastrar_usuario.docx
+++ b/Requisitos/AS_cadastrar_usuario.docx
@@ -235,19 +235,25 @@
         <w:rPr>
           <w:lang w:val="pt-BR"/>
         </w:rPr>
-        <w:t>abre a opção de cadastrar</w:t>
-      </w:r>
-      <w:r>
-        <w:rPr>
-          <w:lang w:val="pt-BR"/>
-        </w:rPr>
-        <w:t xml:space="preserve"> </w:t>
-      </w:r>
-      <w:r>
-        <w:rPr>
-          <w:lang w:val="pt-BR"/>
-        </w:rPr>
-        <w:t>usuário. [</w:t>
+        <w:t xml:space="preserve">abre a opção de </w:t>
+      </w:r>
+      <w:r>
+        <w:rPr>
+          <w:lang w:val="pt-BR"/>
+        </w:rPr>
+        <w:t>usuário</w:t>
+      </w:r>
+      <w:r>
+        <w:rPr>
+          <w:lang w:val="pt-BR"/>
+        </w:rPr>
+        <w:t>s</w:t>
+      </w:r>
+      <w:r>
+        <w:rPr>
+          <w:lang w:val="pt-BR"/>
+        </w:rPr>
+        <w:t>. [</w:t>
       </w:r>
       <w:r>
         <w:rPr>
@@ -284,13 +290,25 @@
         <w:rPr>
           <w:lang w:val="pt-BR"/>
         </w:rPr>
-        <w:t xml:space="preserve"> janela com um formulário a ser preenchido</w:t>
-      </w:r>
-      <w:r>
-        <w:rPr>
-          <w:lang w:val="pt-BR"/>
-        </w:rPr>
-        <w:t xml:space="preserve"> referente ao cadastramento</w:t>
+        <w:t xml:space="preserve"> janela com um</w:t>
+      </w:r>
+      <w:r>
+        <w:rPr>
+          <w:lang w:val="pt-BR"/>
+        </w:rPr>
+        <w:t xml:space="preserve">a consulta aos usuários cadastrados, ao clicar no botão novo, um formulário </w:t>
+      </w:r>
+      <w:r>
+        <w:rPr>
+          <w:lang w:val="pt-BR"/>
+        </w:rPr>
+        <w:t>referente ao cadastramento</w:t>
+      </w:r>
+      <w:r>
+        <w:rPr>
+          <w:lang w:val="pt-BR"/>
+        </w:rPr>
+        <w:t xml:space="preserve"> será exibido</w:t>
       </w:r>
       <w:r>
         <w:rPr>
@@ -585,13 +603,7 @@
         <w:rPr>
           <w:lang w:val="pt-BR"/>
         </w:rPr>
-        <w:t>Usuário ADM</w:t>
-      </w:r>
-      <w:r>
-        <w:rPr>
-          <w:lang w:val="pt-BR"/>
-        </w:rPr>
-        <w:t xml:space="preserve"> </w:t>
+        <w:t xml:space="preserve">Usuário ADM </w:t>
       </w:r>
       <w:r>
         <w:rPr>
@@ -790,57 +802,107 @@
       <w:pPr>
         <w:jc w:val="both"/>
         <w:rPr>
-          <w:lang w:val="pt-BR"/>
-        </w:rPr>
-      </w:pPr>
-      <w:r>
-        <w:rPr>
+          <w:sz w:val="20"/>
+          <w:szCs w:val="20"/>
+          <w:lang w:val="pt-BR"/>
+        </w:rPr>
+      </w:pPr>
+      <w:r>
+        <w:rPr>
+          <w:sz w:val="20"/>
+          <w:szCs w:val="20"/>
           <w:lang w:val="pt-BR"/>
         </w:rPr>
         <w:t>Ao final d</w:t>
       </w:r>
       <w:r>
         <w:rPr>
+          <w:sz w:val="20"/>
+          <w:szCs w:val="20"/>
           <w:lang w:val="pt-BR"/>
         </w:rPr>
         <w:t xml:space="preserve">a execução deste caso de uso, </w:t>
       </w:r>
       <w:r>
         <w:rPr>
+          <w:sz w:val="20"/>
+          <w:szCs w:val="20"/>
           <w:lang w:val="pt-BR"/>
         </w:rPr>
         <w:t>o usuário</w:t>
       </w:r>
       <w:r>
         <w:rPr>
+          <w:sz w:val="20"/>
+          <w:szCs w:val="20"/>
           <w:lang w:val="pt-BR"/>
         </w:rPr>
         <w:t xml:space="preserve"> será </w:t>
       </w:r>
       <w:r>
         <w:rPr>
+          <w:sz w:val="20"/>
+          <w:szCs w:val="20"/>
           <w:lang w:val="pt-BR"/>
         </w:rPr>
         <w:t>adicionado</w:t>
       </w:r>
       <w:r>
         <w:rPr>
+          <w:sz w:val="20"/>
+          <w:szCs w:val="20"/>
           <w:lang w:val="pt-BR"/>
         </w:rPr>
         <w:t xml:space="preserve"> com sucesso ao </w:t>
       </w:r>
       <w:r>
         <w:rPr>
+          <w:sz w:val="20"/>
+          <w:szCs w:val="20"/>
           <w:lang w:val="pt-BR"/>
         </w:rPr>
         <w:t>Acadsystem</w:t>
       </w:r>
       <w:r>
         <w:rPr>
+          <w:sz w:val="20"/>
+          <w:szCs w:val="20"/>
           <w:lang w:val="pt-BR"/>
         </w:rPr>
         <w:t>.</w:t>
       </w:r>
+    </w:p>
+    <w:p>
+      <w:pPr>
+        <w:jc w:val="both"/>
+        <w:rPr>
+          <w:sz w:val="20"/>
+          <w:szCs w:val="20"/>
+          <w:lang w:val="pt-BR"/>
+        </w:rPr>
+      </w:pPr>
+    </w:p>
+    <w:p>
+      <w:pPr>
+        <w:jc w:val="both"/>
+        <w:rPr>
+          <w:sz w:val="20"/>
+          <w:szCs w:val="20"/>
+          <w:lang w:val="pt-BR"/>
+        </w:rPr>
+      </w:pPr>
+    </w:p>
+    <w:p>
+      <w:pPr>
+        <w:jc w:val="both"/>
+        <w:rPr>
+          <w:sz w:val="20"/>
+          <w:szCs w:val="20"/>
+          <w:lang w:val="pt-BR"/>
+        </w:rPr>
+      </w:pPr>
+      <w:bookmarkStart w:id="0" w:name="_GoBack"/>
+      <w:bookmarkEnd w:id="0"/>
     </w:p>
     <w:p>
       <w:pPr>
@@ -868,16 +930,141 @@
     </w:p>
     <w:p>
       <w:pPr>
-        <w:rPr>
-          <w:lang w:val="pt-BR"/>
-        </w:rPr>
-      </w:pPr>
-      <w:bookmarkStart w:id="0" w:name="_GoBack"/>
-      <w:bookmarkEnd w:id="0"/>
+        <w:jc w:val="both"/>
+        <w:rPr>
+          <w:lang w:val="pt-BR"/>
+        </w:rPr>
+      </w:pPr>
+      <w:r>
+        <w:rPr>
+          <w:noProof/>
+          <w:lang w:val="pt-BR" w:eastAsia="pt-BR"/>
+        </w:rPr>
+        <w:lastRenderedPageBreak/>
+        <w:drawing>
+          <wp:inline distT="0" distB="0" distL="0" distR="0">
+            <wp:extent cx="5486400" cy="1943100"/>
+            <wp:effectExtent l="0" t="0" r="0" b="0"/>
+            <wp:docPr id="1" name="Imagem 1"/>
+            <wp:cNvGraphicFramePr>
+              <a:graphicFrameLocks xmlns:a="http://schemas.openxmlformats.org/drawingml/2006/main" noChangeAspect="1"/>
+            </wp:cNvGraphicFramePr>
+            <a:graphic xmlns:a="http://schemas.openxmlformats.org/drawingml/2006/main">
+              <a:graphicData uri="http://schemas.openxmlformats.org/drawingml/2006/picture">
+                <pic:pic xmlns:pic="http://schemas.openxmlformats.org/drawingml/2006/picture">
+                  <pic:nvPicPr>
+                    <pic:cNvPr id="1" name="AS_usuarios_grid.PNG"/>
+                    <pic:cNvPicPr/>
+                  </pic:nvPicPr>
+                  <pic:blipFill>
+                    <a:blip r:embed="rId8">
+                      <a:extLst>
+                        <a:ext uri="{28A0092B-C50C-407E-A947-70E740481C1C}">
+                          <a14:useLocalDpi xmlns:a14="http://schemas.microsoft.com/office/drawing/2010/main" val="0"/>
+                        </a:ext>
+                      </a:extLst>
+                    </a:blip>
+                    <a:stretch>
+                      <a:fillRect/>
+                    </a:stretch>
+                  </pic:blipFill>
+                  <pic:spPr>
+                    <a:xfrm>
+                      <a:off x="0" y="0"/>
+                      <a:ext cx="5486400" cy="1943100"/>
+                    </a:xfrm>
+                    <a:prstGeom prst="rect">
+                      <a:avLst/>
+                    </a:prstGeom>
+                  </pic:spPr>
+                </pic:pic>
+              </a:graphicData>
+            </a:graphic>
+          </wp:inline>
+        </w:drawing>
+      </w:r>
+    </w:p>
+    <w:p>
+      <w:pPr>
+        <w:jc w:val="both"/>
+        <w:rPr>
+          <w:lang w:val="pt-BR"/>
+        </w:rPr>
+      </w:pPr>
+    </w:p>
+    <w:p>
+      <w:pPr>
+        <w:jc w:val="both"/>
+        <w:rPr>
+          <w:lang w:val="pt-BR"/>
+        </w:rPr>
+      </w:pPr>
+    </w:p>
+    <w:p>
+      <w:pPr>
+        <w:jc w:val="both"/>
+        <w:rPr>
+          <w:lang w:val="pt-BR"/>
+        </w:rPr>
+      </w:pPr>
+      <w:r>
+        <w:rPr>
+          <w:noProof/>
+          <w:lang w:val="pt-BR" w:eastAsia="pt-BR"/>
+        </w:rPr>
+        <w:drawing>
+          <wp:inline distT="0" distB="0" distL="0" distR="0">
+            <wp:extent cx="5438775" cy="5276945"/>
+            <wp:effectExtent l="0" t="0" r="0" b="0"/>
+            <wp:docPr id="2" name="Imagem 2"/>
+            <wp:cNvGraphicFramePr>
+              <a:graphicFrameLocks xmlns:a="http://schemas.openxmlformats.org/drawingml/2006/main" noChangeAspect="1"/>
+            </wp:cNvGraphicFramePr>
+            <a:graphic xmlns:a="http://schemas.openxmlformats.org/drawingml/2006/main">
+              <a:graphicData uri="http://schemas.openxmlformats.org/drawingml/2006/picture">
+                <pic:pic xmlns:pic="http://schemas.openxmlformats.org/drawingml/2006/picture">
+                  <pic:nvPicPr>
+                    <pic:cNvPr id="2" name="AS_usuario_form.PNG"/>
+                    <pic:cNvPicPr/>
+                  </pic:nvPicPr>
+                  <pic:blipFill>
+                    <a:blip r:embed="rId9">
+                      <a:extLst>
+                        <a:ext uri="{28A0092B-C50C-407E-A947-70E740481C1C}">
+                          <a14:useLocalDpi xmlns:a14="http://schemas.microsoft.com/office/drawing/2010/main" val="0"/>
+                        </a:ext>
+                      </a:extLst>
+                    </a:blip>
+                    <a:stretch>
+                      <a:fillRect/>
+                    </a:stretch>
+                  </pic:blipFill>
+                  <pic:spPr>
+                    <a:xfrm>
+                      <a:off x="0" y="0"/>
+                      <a:ext cx="5454834" cy="5292526"/>
+                    </a:xfrm>
+                    <a:prstGeom prst="rect">
+                      <a:avLst/>
+                    </a:prstGeom>
+                  </pic:spPr>
+                </pic:pic>
+              </a:graphicData>
+            </a:graphic>
+          </wp:inline>
+        </w:drawing>
+      </w:r>
+    </w:p>
+    <w:p>
+      <w:pPr>
+        <w:rPr>
+          <w:lang w:val="pt-BR"/>
+        </w:rPr>
+      </w:pPr>
     </w:p>
     <w:sectPr>
-      <w:headerReference w:type="default" r:id="rId8"/>
-      <w:footerReference w:type="default" r:id="rId9"/>
+      <w:headerReference w:type="default" r:id="rId10"/>
+      <w:footerReference w:type="default" r:id="rId11"/>
       <w:pgSz w:w="12240" w:h="15840"/>
       <w:pgMar w:top="1440" w:right="1800" w:bottom="1440" w:left="1800" w:header="720" w:footer="720" w:gutter="0"/>
       <w:cols w:space="720"/>
@@ -1023,7 +1210,7 @@
               <w:noProof/>
               <w:sz w:val="20"/>
             </w:rPr>
-            <w:t>1</w:t>
+            <w:t>2</w:t>
           </w:r>
           <w:r>
             <w:rPr>
@@ -1077,7 +1264,7 @@
               <w:sz w:val="20"/>
               <w:szCs w:val="20"/>
             </w:rPr>
-            <w:t>1</w:t>
+            <w:t>2</w:t>
           </w:r>
           <w:r>
             <w:rPr>
@@ -3149,7 +3336,7 @@
 </file>
 
 <file path=customXml/itemProps1.xml><?xml version="1.0" encoding="utf-8"?>
-<ds:datastoreItem xmlns:ds="http://schemas.openxmlformats.org/officeDocument/2006/customXml" ds:itemID="{813675A8-E81C-4ECD-AEBA-E07EE6779364}">
+<ds:datastoreItem xmlns:ds="http://schemas.openxmlformats.org/officeDocument/2006/customXml" ds:itemID="{99B7E586-AE68-49A6-90E6-5F835CB34E2E}">
   <ds:schemaRefs>
     <ds:schemaRef ds:uri="http://schemas.openxmlformats.org/officeDocument/2006/bibliography"/>
   </ds:schemaRefs>

--- a/Requisitos/AS_cadastrar_usuario.docx
+++ b/Requisitos/AS_cadastrar_usuario.docx
@@ -535,7 +535,21 @@
         <w:rPr>
           <w:lang w:val="pt-BR"/>
         </w:rPr>
-        <w:t>para editar, então:</w:t>
+        <w:t>para editar,</w:t>
+      </w:r>
+      <w:r>
+        <w:rPr>
+          <w:lang w:val="pt-BR"/>
+        </w:rPr>
+        <w:t xml:space="preserve"> através do ícone localizado do lado esquerdo do resgistro,</w:t>
+      </w:r>
+      <w:bookmarkStart w:id="0" w:name="_GoBack"/>
+      <w:bookmarkEnd w:id="0"/>
+      <w:r>
+        <w:rPr>
+          <w:lang w:val="pt-BR"/>
+        </w:rPr>
+        <w:t xml:space="preserve"> então:</w:t>
       </w:r>
     </w:p>
     <w:p>
@@ -901,8 +915,6 @@
           <w:lang w:val="pt-BR"/>
         </w:rPr>
       </w:pPr>
-      <w:bookmarkStart w:id="0" w:name="_GoBack"/>
-      <w:bookmarkEnd w:id="0"/>
     </w:p>
     <w:p>
       <w:pPr>
@@ -1210,7 +1222,7 @@
               <w:noProof/>
               <w:sz w:val="20"/>
             </w:rPr>
-            <w:t>2</w:t>
+            <w:t>1</w:t>
           </w:r>
           <w:r>
             <w:rPr>
@@ -3336,7 +3348,7 @@
 </file>
 
 <file path=customXml/itemProps1.xml><?xml version="1.0" encoding="utf-8"?>
-<ds:datastoreItem xmlns:ds="http://schemas.openxmlformats.org/officeDocument/2006/customXml" ds:itemID="{99B7E586-AE68-49A6-90E6-5F835CB34E2E}">
+<ds:datastoreItem xmlns:ds="http://schemas.openxmlformats.org/officeDocument/2006/customXml" ds:itemID="{343DFE5C-6A5A-4AAE-AC05-2C8B0BA02C96}">
   <ds:schemaRefs>
     <ds:schemaRef ds:uri="http://schemas.openxmlformats.org/officeDocument/2006/bibliography"/>
   </ds:schemaRefs>

--- a/Requisitos/AS_cadastrar_usuario.docx
+++ b/Requisitos/AS_cadastrar_usuario.docx
@@ -241,13 +241,13 @@
         <w:rPr>
           <w:lang w:val="pt-BR"/>
         </w:rPr>
+        <w:t xml:space="preserve">cadastrar </w:t>
+      </w:r>
+      <w:r>
+        <w:rPr>
+          <w:lang w:val="pt-BR"/>
+        </w:rPr>
         <w:t>usuário</w:t>
-      </w:r>
-      <w:r>
-        <w:rPr>
-          <w:lang w:val="pt-BR"/>
-        </w:rPr>
-        <w:t>s</w:t>
       </w:r>
       <w:r>
         <w:rPr>
@@ -296,19 +296,7 @@
         <w:rPr>
           <w:lang w:val="pt-BR"/>
         </w:rPr>
-        <w:t xml:space="preserve">a consulta aos usuários cadastrados, ao clicar no botão novo, um formulário </w:t>
-      </w:r>
-      <w:r>
-        <w:rPr>
-          <w:lang w:val="pt-BR"/>
-        </w:rPr>
-        <w:t>referente ao cadastramento</w:t>
-      </w:r>
-      <w:r>
-        <w:rPr>
-          <w:lang w:val="pt-BR"/>
-        </w:rPr>
-        <w:t xml:space="preserve"> será exibido</w:t>
+        <w:t xml:space="preserve"> formulário referente ao cadastramento</w:t>
       </w:r>
       <w:r>
         <w:rPr>
@@ -369,19 +357,31 @@
         <w:rPr>
           <w:lang w:val="pt-BR"/>
         </w:rPr>
-        <w:t>do usuário</w:t>
-      </w:r>
-      <w:r>
-        <w:rPr>
-          <w:lang w:val="pt-BR"/>
-        </w:rPr>
-        <w:t xml:space="preserve"> clica em </w:t>
-      </w:r>
-      <w:r>
-        <w:rPr>
-          <w:lang w:val="pt-BR"/>
-        </w:rPr>
-        <w:t>incluir</w:t>
+        <w:t xml:space="preserve">do </w:t>
+      </w:r>
+      <w:r>
+        <w:rPr>
+          <w:lang w:val="pt-BR"/>
+        </w:rPr>
+        <w:t>novo usuário</w:t>
+      </w:r>
+      <w:r>
+        <w:rPr>
+          <w:lang w:val="pt-BR"/>
+        </w:rPr>
+        <w:t xml:space="preserve"> e</w:t>
+      </w:r>
+      <w:r>
+        <w:rPr>
+          <w:lang w:val="pt-BR"/>
+        </w:rPr>
+        <w:t xml:space="preserve"> clica </w:t>
+      </w:r>
+      <w:r>
+        <w:rPr>
+          <w:lang w:val="pt-BR"/>
+        </w:rPr>
+        <w:t>no botão incluir localizado na parte inferior da tela</w:t>
       </w:r>
       <w:r>
         <w:rPr>
@@ -424,7 +424,13 @@
         <w:rPr>
           <w:lang w:val="pt-BR"/>
         </w:rPr>
-        <w:t>o usuário</w:t>
+        <w:t xml:space="preserve">o </w:t>
+      </w:r>
+      <w:r>
+        <w:rPr>
+          <w:lang w:val="pt-BR"/>
+        </w:rPr>
+        <w:t>usuário</w:t>
       </w:r>
       <w:r>
         <w:rPr>
@@ -523,33 +529,85 @@
         <w:rPr>
           <w:lang w:val="pt-BR"/>
         </w:rPr>
-        <w:t xml:space="preserve"> usuário do sistema</w:t>
-      </w:r>
-      <w:r>
-        <w:rPr>
-          <w:lang w:val="pt-BR"/>
-        </w:rPr>
         <w:t xml:space="preserve"> </w:t>
       </w:r>
       <w:r>
         <w:rPr>
           <w:lang w:val="pt-BR"/>
         </w:rPr>
-        <w:t>para editar,</w:t>
-      </w:r>
-      <w:r>
-        <w:rPr>
-          <w:lang w:val="pt-BR"/>
-        </w:rPr>
-        <w:t xml:space="preserve"> através do ícone localizado do lado esquerdo do resgistro,</w:t>
-      </w:r>
-      <w:bookmarkStart w:id="0" w:name="_GoBack"/>
-      <w:bookmarkEnd w:id="0"/>
-      <w:r>
-        <w:rPr>
-          <w:lang w:val="pt-BR"/>
-        </w:rPr>
-        <w:t xml:space="preserve"> então:</w:t>
+        <w:t>usuário</w:t>
+      </w:r>
+      <w:r>
+        <w:rPr>
+          <w:lang w:val="pt-BR"/>
+        </w:rPr>
+        <w:t xml:space="preserve"> do sistema</w:t>
+      </w:r>
+      <w:r>
+        <w:rPr>
+          <w:lang w:val="pt-BR"/>
+        </w:rPr>
+        <w:t xml:space="preserve"> </w:t>
+      </w:r>
+      <w:r>
+        <w:rPr>
+          <w:lang w:val="pt-BR"/>
+        </w:rPr>
+        <w:t xml:space="preserve">para </w:t>
+      </w:r>
+      <w:r>
+        <w:rPr>
+          <w:lang w:val="pt-BR"/>
+        </w:rPr>
+        <w:t>alterar seus dados</w:t>
+      </w:r>
+      <w:r>
+        <w:rPr>
+          <w:lang w:val="pt-BR"/>
+        </w:rPr>
+        <w:t>,</w:t>
+      </w:r>
+      <w:r>
+        <w:rPr>
+          <w:lang w:val="pt-BR"/>
+        </w:rPr>
+        <w:t xml:space="preserve"> após </w:t>
+      </w:r>
+      <w:r>
+        <w:rPr>
+          <w:lang w:val="pt-BR"/>
+        </w:rPr>
+        <w:t xml:space="preserve">escolher </w:t>
+      </w:r>
+      <w:r>
+        <w:rPr>
+          <w:lang w:val="pt-BR"/>
+        </w:rPr>
+        <w:t xml:space="preserve">a opção de </w:t>
+      </w:r>
+      <w:r>
+        <w:rPr>
+          <w:lang w:val="pt-BR"/>
+        </w:rPr>
+        <w:t xml:space="preserve">editar </w:t>
+      </w:r>
+      <w:r>
+        <w:rPr>
+          <w:lang w:val="pt-BR"/>
+        </w:rPr>
+        <w:t>usuário</w:t>
+      </w:r>
+      <w:r>
+        <w:rPr>
+          <w:lang w:val="pt-BR"/>
+        </w:rPr>
+        <w:t xml:space="preserve">: </w:t>
+      </w:r>
+      <w:r>
+        <w:rPr>
+          <w:lang w:val="pt-BR"/>
+        </w:rPr>
+        <w:tab/>
       </w:r>
     </w:p>
     <w:p>
@@ -568,25 +626,19 @@
         <w:rPr>
           <w:lang w:val="pt-BR"/>
         </w:rPr>
-        <w:t xml:space="preserve">O sistema preenche </w:t>
-      </w:r>
-      <w:r>
-        <w:rPr>
-          <w:lang w:val="pt-BR"/>
-        </w:rPr>
-        <w:t xml:space="preserve">o formulário com informações </w:t>
-      </w:r>
-      <w:r>
-        <w:rPr>
-          <w:lang w:val="pt-BR"/>
-        </w:rPr>
-        <w:t>d</w:t>
-      </w:r>
-      <w:r>
-        <w:rPr>
-          <w:lang w:val="pt-BR"/>
-        </w:rPr>
-        <w:t>o usuário selecionado</w:t>
+        <w:t xml:space="preserve">O sistema disponibilizará os </w:t>
+      </w:r>
+      <w:r>
+        <w:rPr>
+          <w:lang w:val="pt-BR"/>
+        </w:rPr>
+        <w:t>usuários</w:t>
+      </w:r>
+      <w:r>
+        <w:rPr>
+          <w:lang w:val="pt-BR"/>
+        </w:rPr>
+        <w:t xml:space="preserve"> cadastrados</w:t>
       </w:r>
       <w:r>
         <w:rPr>
@@ -611,31 +663,13 @@
         <w:rPr>
           <w:lang w:val="pt-BR"/>
         </w:rPr>
-        <w:t xml:space="preserve">O </w:t>
-      </w:r>
-      <w:r>
-        <w:rPr>
-          <w:lang w:val="pt-BR"/>
-        </w:rPr>
-        <w:t xml:space="preserve">Usuário ADM </w:t>
-      </w:r>
-      <w:r>
-        <w:rPr>
-          <w:lang w:val="pt-BR"/>
-        </w:rPr>
-        <w:t xml:space="preserve">faz as alterações que desejar e clica em </w:t>
-      </w:r>
-      <w:r>
-        <w:rPr>
-          <w:lang w:val="pt-BR"/>
-        </w:rPr>
-        <w:t>atualizar</w:t>
-      </w:r>
-      <w:r>
-        <w:rPr>
-          <w:lang w:val="pt-BR"/>
-        </w:rPr>
-        <w:t>.</w:t>
+        <w:t>O Usuário ADM clica</w:t>
+      </w:r>
+      <w:r>
+        <w:rPr>
+          <w:lang w:val="pt-BR"/>
+        </w:rPr>
+        <w:t xml:space="preserve"> no registro a ser atualizado.</w:t>
       </w:r>
     </w:p>
     <w:p>
@@ -654,7 +688,83 @@
         <w:rPr>
           <w:lang w:val="pt-BR"/>
         </w:rPr>
-        <w:t>O caso de uso volta para o passo 4 do fluxo principal.</w:t>
+        <w:t xml:space="preserve">O sistema preenche o formulário com informações do </w:t>
+      </w:r>
+      <w:r>
+        <w:rPr>
+          <w:lang w:val="pt-BR"/>
+        </w:rPr>
+        <w:t>usuário</w:t>
+      </w:r>
+      <w:r>
+        <w:rPr>
+          <w:lang w:val="pt-BR"/>
+        </w:rPr>
+        <w:t xml:space="preserve"> selecionado.</w:t>
+      </w:r>
+    </w:p>
+    <w:p>
+      <w:pPr>
+        <w:pStyle w:val="Corpodetexto"/>
+        <w:numPr>
+          <w:ilvl w:val="0"/>
+          <w:numId w:val="8"/>
+        </w:numPr>
+        <w:jc w:val="both"/>
+        <w:rPr>
+          <w:lang w:val="pt-BR"/>
+        </w:rPr>
+      </w:pPr>
+      <w:r>
+        <w:rPr>
+          <w:lang w:val="pt-BR"/>
+        </w:rPr>
+        <w:t xml:space="preserve">O Usuário ADM faz as alterações que desejar e clica </w:t>
+      </w:r>
+      <w:r>
+        <w:rPr>
+          <w:lang w:val="pt-BR"/>
+        </w:rPr>
+        <w:t>no botão</w:t>
+      </w:r>
+      <w:bookmarkStart w:id="0" w:name="_GoBack"/>
+      <w:bookmarkEnd w:id="0"/>
+      <w:r>
+        <w:rPr>
+          <w:lang w:val="pt-BR"/>
+        </w:rPr>
+        <w:t xml:space="preserve"> atualizar.</w:t>
+      </w:r>
+    </w:p>
+    <w:p>
+      <w:pPr>
+        <w:pStyle w:val="Corpodetexto"/>
+        <w:numPr>
+          <w:ilvl w:val="0"/>
+          <w:numId w:val="8"/>
+        </w:numPr>
+        <w:jc w:val="both"/>
+        <w:rPr>
+          <w:lang w:val="pt-BR"/>
+        </w:rPr>
+      </w:pPr>
+      <w:r>
+        <w:rPr>
+          <w:lang w:val="pt-BR"/>
+        </w:rPr>
+        <w:t xml:space="preserve">O </w:t>
+      </w:r>
+      <w:r>
+        <w:rPr>
+          <w:lang w:val="pt-BR"/>
+        </w:rPr>
+        <w:t>caso de uso volta para o passo 4 do fluxo principal</w:t>
+      </w:r>
+      <w:r>
+        <w:rPr>
+          <w:lang w:val="pt-BR"/>
+        </w:rPr>
+        <w:t>.</w:t>
       </w:r>
     </w:p>
     <w:p>
@@ -809,7 +919,13 @@
         <w:rPr>
           <w:lang w:val="pt-BR"/>
         </w:rPr>
-        <w:t>Novo usuário</w:t>
+        <w:t xml:space="preserve">Novo </w:t>
+      </w:r>
+      <w:r>
+        <w:rPr>
+          <w:lang w:val="pt-BR"/>
+        </w:rPr>
+        <w:t>cliente</w:t>
       </w:r>
     </w:p>
     <w:p>
@@ -843,7 +959,7 @@
           <w:szCs w:val="20"/>
           <w:lang w:val="pt-BR"/>
         </w:rPr>
-        <w:t>o usuário</w:t>
+        <w:t xml:space="preserve">o </w:t>
       </w:r>
       <w:r>
         <w:rPr>
@@ -851,7 +967,7 @@
           <w:szCs w:val="20"/>
           <w:lang w:val="pt-BR"/>
         </w:rPr>
-        <w:t xml:space="preserve"> será </w:t>
+        <w:t>usu</w:t>
       </w:r>
       <w:r>
         <w:rPr>
@@ -859,7 +975,7 @@
           <w:szCs w:val="20"/>
           <w:lang w:val="pt-BR"/>
         </w:rPr>
-        <w:t>adicionado</w:t>
+        <w:t>ário</w:t>
       </w:r>
       <w:r>
         <w:rPr>
@@ -867,7 +983,7 @@
           <w:szCs w:val="20"/>
           <w:lang w:val="pt-BR"/>
         </w:rPr>
-        <w:t xml:space="preserve"> com sucesso ao </w:t>
+        <w:t xml:space="preserve"> será </w:t>
       </w:r>
       <w:r>
         <w:rPr>
@@ -875,7 +991,7 @@
           <w:szCs w:val="20"/>
           <w:lang w:val="pt-BR"/>
         </w:rPr>
-        <w:t>Acadsystem</w:t>
+        <w:t>adicionado</w:t>
       </w:r>
       <w:r>
         <w:rPr>
@@ -883,28 +999,24 @@
           <w:szCs w:val="20"/>
           <w:lang w:val="pt-BR"/>
         </w:rPr>
-        <w:t>.</w:t>
-      </w:r>
-    </w:p>
-    <w:p>
-      <w:pPr>
-        <w:jc w:val="both"/>
+        <w:t xml:space="preserve"> com sucesso ao </w:t>
+      </w:r>
+      <w:r>
         <w:rPr>
           <w:sz w:val="20"/>
           <w:szCs w:val="20"/>
           <w:lang w:val="pt-BR"/>
         </w:rPr>
-      </w:pPr>
-    </w:p>
-    <w:p>
-      <w:pPr>
-        <w:jc w:val="both"/>
+        <w:t>Acadsystem</w:t>
+      </w:r>
+      <w:r>
         <w:rPr>
           <w:sz w:val="20"/>
           <w:szCs w:val="20"/>
           <w:lang w:val="pt-BR"/>
         </w:rPr>
-      </w:pPr>
+        <w:t>.</w:t>
+      </w:r>
     </w:p>
     <w:p>
       <w:pPr>
@@ -918,6 +1030,26 @@
     </w:p>
     <w:p>
       <w:pPr>
+        <w:jc w:val="both"/>
+        <w:rPr>
+          <w:sz w:val="20"/>
+          <w:szCs w:val="20"/>
+          <w:lang w:val="pt-BR"/>
+        </w:rPr>
+      </w:pPr>
+    </w:p>
+    <w:p>
+      <w:pPr>
+        <w:jc w:val="both"/>
+        <w:rPr>
+          <w:sz w:val="20"/>
+          <w:szCs w:val="20"/>
+          <w:lang w:val="pt-BR"/>
+        </w:rPr>
+      </w:pPr>
+    </w:p>
+    <w:p>
+      <w:pPr>
         <w:pStyle w:val="Ttulo1"/>
         <w:ind w:left="0"/>
         <w:jc w:val="both"/>
@@ -929,6 +1061,7 @@
         <w:rPr>
           <w:lang w:val="pt-BR"/>
         </w:rPr>
+        <w:lastRenderedPageBreak/>
         <w:t>Requisitos Adicionais</w:t>
       </w:r>
     </w:p>
@@ -952,7 +1085,6 @@
           <w:noProof/>
           <w:lang w:val="pt-BR" w:eastAsia="pt-BR"/>
         </w:rPr>
-        <w:lastRenderedPageBreak/>
         <w:drawing>
           <wp:inline distT="0" distB="0" distL="0" distR="0">
             <wp:extent cx="5486400" cy="1943100"/>
@@ -1222,7 +1354,7 @@
               <w:noProof/>
               <w:sz w:val="20"/>
             </w:rPr>
-            <w:t>1</w:t>
+            <w:t>2</w:t>
           </w:r>
           <w:r>
             <w:rPr>
@@ -1481,7 +1613,7 @@
 
 <file path=word/numbering.xml><?xml version="1.0" encoding="utf-8"?>
 <w:numbering xmlns:wpc="http://schemas.microsoft.com/office/word/2010/wordprocessingCanvas" xmlns:mc="http://schemas.openxmlformats.org/markup-compatibility/2006" xmlns:o="urn:schemas-microsoft-com:office:office" xmlns:r="http://schemas.openxmlformats.org/officeDocument/2006/relationships" xmlns:m="http://schemas.openxmlformats.org/officeDocument/2006/math" xmlns:v="urn:schemas-microsoft-com:vml" xmlns:wp14="http://schemas.microsoft.com/office/word/2010/wordprocessingDrawing" xmlns:wp="http://schemas.openxmlformats.org/drawingml/2006/wordprocessingDrawing" xmlns:w10="urn:schemas-microsoft-com:office:word" xmlns:w="http://schemas.openxmlformats.org/wordprocessingml/2006/main" xmlns:w14="http://schemas.microsoft.com/office/word/2010/wordml" xmlns:w15="http://schemas.microsoft.com/office/word/2012/wordml" xmlns:wpg="http://schemas.microsoft.com/office/word/2010/wordprocessingGroup" xmlns:wpi="http://schemas.microsoft.com/office/word/2010/wordprocessingInk" xmlns:wne="http://schemas.microsoft.com/office/word/2006/wordml" xmlns:wps="http://schemas.microsoft.com/office/word/2010/wordprocessingShape" mc:Ignorable="w14 w15 wp14">
-  <w:abstractNum w:abstractNumId="0" w15:restartNumberingAfterBreak="0">
+  <w:abstractNum w:abstractNumId="0">
     <w:nsid w:val="FFFFFFFB"/>
     <w:multiLevelType w:val="multilevel"/>
     <w:tmpl w:val="04090025"/>
@@ -1603,7 +1735,7 @@
       </w:pPr>
     </w:lvl>
   </w:abstractNum>
-  <w:abstractNum w:abstractNumId="1" w15:restartNumberingAfterBreak="0">
+  <w:abstractNum w:abstractNumId="1">
     <w:nsid w:val="00C94A96"/>
     <w:multiLevelType w:val="hybridMultilevel"/>
     <w:tmpl w:val="40FEA412"/>
@@ -1716,7 +1848,7 @@
       </w:pPr>
     </w:lvl>
   </w:abstractNum>
-  <w:abstractNum w:abstractNumId="2" w15:restartNumberingAfterBreak="0">
+  <w:abstractNum w:abstractNumId="2">
     <w:nsid w:val="020B1BEC"/>
     <w:multiLevelType w:val="multilevel"/>
     <w:tmpl w:val="CBE468D0"/>
@@ -1813,7 +1945,7 @@
       </w:pPr>
     </w:lvl>
   </w:abstractNum>
-  <w:abstractNum w:abstractNumId="3" w15:restartNumberingAfterBreak="0">
+  <w:abstractNum w:abstractNumId="3">
     <w:nsid w:val="0BCC3C42"/>
     <w:multiLevelType w:val="multilevel"/>
     <w:tmpl w:val="C48CDC3E"/>
@@ -1908,7 +2040,7 @@
       </w:pPr>
     </w:lvl>
   </w:abstractNum>
-  <w:abstractNum w:abstractNumId="4" w15:restartNumberingAfterBreak="0">
+  <w:abstractNum w:abstractNumId="4">
     <w:nsid w:val="19614F0C"/>
     <w:multiLevelType w:val="hybridMultilevel"/>
     <w:tmpl w:val="8E56102C"/>
@@ -2021,7 +2153,7 @@
       </w:pPr>
     </w:lvl>
   </w:abstractNum>
-  <w:abstractNum w:abstractNumId="5" w15:restartNumberingAfterBreak="0">
+  <w:abstractNum w:abstractNumId="5">
     <w:nsid w:val="318E60BF"/>
     <w:multiLevelType w:val="hybridMultilevel"/>
     <w:tmpl w:val="8E56102C"/>
@@ -2134,7 +2266,7 @@
       </w:pPr>
     </w:lvl>
   </w:abstractNum>
-  <w:abstractNum w:abstractNumId="6" w15:restartNumberingAfterBreak="0">
+  <w:abstractNum w:abstractNumId="6">
     <w:nsid w:val="3AD67191"/>
     <w:multiLevelType w:val="hybridMultilevel"/>
     <w:tmpl w:val="14CC398A"/>
@@ -2247,7 +2379,7 @@
       </w:pPr>
     </w:lvl>
   </w:abstractNum>
-  <w:abstractNum w:abstractNumId="7" w15:restartNumberingAfterBreak="0">
+  <w:abstractNum w:abstractNumId="7">
     <w:nsid w:val="5BD37CDA"/>
     <w:multiLevelType w:val="hybridMultilevel"/>
     <w:tmpl w:val="2AC89B4A"/>
@@ -3348,7 +3480,7 @@
 </file>
 
 <file path=customXml/itemProps1.xml><?xml version="1.0" encoding="utf-8"?>
-<ds:datastoreItem xmlns:ds="http://schemas.openxmlformats.org/officeDocument/2006/customXml" ds:itemID="{343DFE5C-6A5A-4AAE-AC05-2C8B0BA02C96}">
+<ds:datastoreItem xmlns:ds="http://schemas.openxmlformats.org/officeDocument/2006/customXml" ds:itemID="{9652DB81-7D90-4BDB-B766-1ED67E6E7FDF}">
   <ds:schemaRefs>
     <ds:schemaRef ds:uri="http://schemas.openxmlformats.org/officeDocument/2006/bibliography"/>
   </ds:schemaRefs>

--- a/Requisitos/AS_cadastrar_usuario.docx
+++ b/Requisitos/AS_cadastrar_usuario.docx
@@ -381,7 +381,27 @@
         <w:rPr>
           <w:lang w:val="pt-BR"/>
         </w:rPr>
-        <w:t>no botão incluir localizado na parte inferior da tela</w:t>
+        <w:t xml:space="preserve">no botão </w:t>
+      </w:r>
+      <w:r>
+        <w:rPr>
+          <w:lang w:val="pt-BR"/>
+        </w:rPr>
+        <w:t>c</w:t>
+      </w:r>
+      <w:bookmarkStart w:id="0" w:name="_GoBack"/>
+      <w:bookmarkEnd w:id="0"/>
+      <w:r>
+        <w:rPr>
+          <w:lang w:val="pt-BR"/>
+        </w:rPr>
+        <w:t>adastrar</w:t>
+      </w:r>
+      <w:r>
+        <w:rPr>
+          <w:lang w:val="pt-BR"/>
+        </w:rPr>
+        <w:t xml:space="preserve"> localizado na parte inferior da tela</w:t>
       </w:r>
       <w:r>
         <w:rPr>
@@ -727,8 +747,6 @@
         </w:rPr>
         <w:t>no botão</w:t>
       </w:r>
-      <w:bookmarkStart w:id="0" w:name="_GoBack"/>
-      <w:bookmarkEnd w:id="0"/>
       <w:r>
         <w:rPr>
           <w:lang w:val="pt-BR"/>
@@ -1087,9 +1105,9 @@
         </w:rPr>
         <w:drawing>
           <wp:inline distT="0" distB="0" distL="0" distR="0">
-            <wp:extent cx="5486400" cy="1943100"/>
-            <wp:effectExtent l="0" t="0" r="0" b="0"/>
-            <wp:docPr id="1" name="Imagem 1"/>
+            <wp:extent cx="3953427" cy="4553585"/>
+            <wp:effectExtent l="0" t="0" r="9525" b="0"/>
+            <wp:docPr id="3" name="Imagem 3"/>
             <wp:cNvGraphicFramePr>
               <a:graphicFrameLocks xmlns:a="http://schemas.openxmlformats.org/drawingml/2006/main" noChangeAspect="1"/>
             </wp:cNvGraphicFramePr>
@@ -1097,7 +1115,7 @@
               <a:graphicData uri="http://schemas.openxmlformats.org/drawingml/2006/picture">
                 <pic:pic xmlns:pic="http://schemas.openxmlformats.org/drawingml/2006/picture">
                   <pic:nvPicPr>
-                    <pic:cNvPr id="1" name="AS_usuarios_grid.PNG"/>
+                    <pic:cNvPr id="3" name="tela cad usuario.PNG"/>
                     <pic:cNvPicPr/>
                   </pic:nvPicPr>
                   <pic:blipFill>
@@ -1115,7 +1133,7 @@
                   <pic:spPr>
                     <a:xfrm>
                       <a:off x="0" y="0"/>
-                      <a:ext cx="5486400" cy="1943100"/>
+                      <a:ext cx="3953427" cy="4553585"/>
                     </a:xfrm>
                     <a:prstGeom prst="rect">
                       <a:avLst/>
@@ -1151,16 +1169,31 @@
           <w:lang w:val="pt-BR"/>
         </w:rPr>
       </w:pPr>
+    </w:p>
+    <w:p>
+      <w:pPr>
+        <w:rPr>
+          <w:lang w:val="pt-BR"/>
+        </w:rPr>
+      </w:pPr>
+    </w:p>
+    <w:p>
+      <w:pPr>
+        <w:rPr>
+          <w:lang w:val="pt-BR"/>
+        </w:rPr>
+      </w:pPr>
       <w:r>
         <w:rPr>
           <w:noProof/>
           <w:lang w:val="pt-BR" w:eastAsia="pt-BR"/>
         </w:rPr>
+        <w:lastRenderedPageBreak/>
         <w:drawing>
           <wp:inline distT="0" distB="0" distL="0" distR="0">
-            <wp:extent cx="5438775" cy="5276945"/>
-            <wp:effectExtent l="0" t="0" r="0" b="0"/>
-            <wp:docPr id="2" name="Imagem 2"/>
+            <wp:extent cx="3962953" cy="4525006"/>
+            <wp:effectExtent l="0" t="0" r="0" b="9525"/>
+            <wp:docPr id="4" name="Imagem 4"/>
             <wp:cNvGraphicFramePr>
               <a:graphicFrameLocks xmlns:a="http://schemas.openxmlformats.org/drawingml/2006/main" noChangeAspect="1"/>
             </wp:cNvGraphicFramePr>
@@ -1168,7 +1201,7 @@
               <a:graphicData uri="http://schemas.openxmlformats.org/drawingml/2006/picture">
                 <pic:pic xmlns:pic="http://schemas.openxmlformats.org/drawingml/2006/picture">
                   <pic:nvPicPr>
-                    <pic:cNvPr id="2" name="AS_usuario_form.PNG"/>
+                    <pic:cNvPr id="4" name="tela atlz usuario.PNG"/>
                     <pic:cNvPicPr/>
                   </pic:nvPicPr>
                   <pic:blipFill>
@@ -1186,7 +1219,7 @@
                   <pic:spPr>
                     <a:xfrm>
                       <a:off x="0" y="0"/>
-                      <a:ext cx="5454834" cy="5292526"/>
+                      <a:ext cx="3962953" cy="4525006"/>
                     </a:xfrm>
                     <a:prstGeom prst="rect">
                       <a:avLst/>
@@ -1198,13 +1231,6 @@
           </wp:inline>
         </w:drawing>
       </w:r>
-    </w:p>
-    <w:p>
-      <w:pPr>
-        <w:rPr>
-          <w:lang w:val="pt-BR"/>
-        </w:rPr>
-      </w:pPr>
     </w:p>
     <w:sectPr>
       <w:headerReference w:type="default" r:id="rId10"/>
@@ -1354,7 +1380,7 @@
               <w:noProof/>
               <w:sz w:val="20"/>
             </w:rPr>
-            <w:t>2</w:t>
+            <w:t>3</w:t>
           </w:r>
           <w:r>
             <w:rPr>
@@ -1408,7 +1434,7 @@
               <w:sz w:val="20"/>
               <w:szCs w:val="20"/>
             </w:rPr>
-            <w:t>2</w:t>
+            <w:t>3</w:t>
           </w:r>
           <w:r>
             <w:rPr>
@@ -3480,7 +3506,7 @@
 </file>
 
 <file path=customXml/itemProps1.xml><?xml version="1.0" encoding="utf-8"?>
-<ds:datastoreItem xmlns:ds="http://schemas.openxmlformats.org/officeDocument/2006/customXml" ds:itemID="{9652DB81-7D90-4BDB-B766-1ED67E6E7FDF}">
+<ds:datastoreItem xmlns:ds="http://schemas.openxmlformats.org/officeDocument/2006/customXml" ds:itemID="{65DFC8BB-215A-49ED-B8F2-FCABCA33F8C1}">
   <ds:schemaRefs>
     <ds:schemaRef ds:uri="http://schemas.openxmlformats.org/officeDocument/2006/bibliography"/>
   </ds:schemaRefs>

--- a/Requisitos/AS_cadastrar_usuario.docx
+++ b/Requisitos/AS_cadastrar_usuario.docx
@@ -389,8 +389,6 @@
         </w:rPr>
         <w:t>c</w:t>
       </w:r>
-      <w:bookmarkStart w:id="0" w:name="_GoBack"/>
-      <w:bookmarkEnd w:id="0"/>
       <w:r>
         <w:rPr>
           <w:lang w:val="pt-BR"/>
@@ -457,6 +455,44 @@
           <w:lang w:val="pt-BR"/>
         </w:rPr>
         <w:t>.</w:t>
+      </w:r>
+    </w:p>
+    <w:p>
+      <w:pPr>
+        <w:pStyle w:val="Corpodetexto"/>
+        <w:numPr>
+          <w:ilvl w:val="0"/>
+          <w:numId w:val="5"/>
+        </w:numPr>
+        <w:jc w:val="both"/>
+        <w:rPr>
+          <w:lang w:val="pt-BR"/>
+        </w:rPr>
+      </w:pPr>
+      <w:r>
+        <w:rPr>
+          <w:lang w:val="pt-BR"/>
+        </w:rPr>
+        <w:t>O Acadsystem exibe uma mensagem de confirmação no Toast do dispositivo</w:t>
+      </w:r>
+    </w:p>
+    <w:p>
+      <w:pPr>
+        <w:pStyle w:val="Corpodetexto"/>
+        <w:numPr>
+          <w:ilvl w:val="0"/>
+          <w:numId w:val="5"/>
+        </w:numPr>
+        <w:jc w:val="both"/>
+        <w:rPr>
+          <w:lang w:val="pt-BR"/>
+        </w:rPr>
+      </w:pPr>
+      <w:r>
+        <w:rPr>
+          <w:lang w:val="pt-BR"/>
+        </w:rPr>
+        <w:t>Todos os campos do formulário são limpos para uma nova inclusão.</w:t>
       </w:r>
     </w:p>
     <w:p>
@@ -770,6 +806,77 @@
         <w:rPr>
           <w:lang w:val="pt-BR"/>
         </w:rPr>
+        <w:t>O Acadsystem persiste as alterações</w:t>
+      </w:r>
+      <w:r>
+        <w:rPr>
+          <w:lang w:val="pt-BR"/>
+        </w:rPr>
+        <w:t>.</w:t>
+      </w:r>
+    </w:p>
+    <w:p>
+      <w:pPr>
+        <w:pStyle w:val="Corpodetexto"/>
+        <w:numPr>
+          <w:ilvl w:val="0"/>
+          <w:numId w:val="8"/>
+        </w:numPr>
+        <w:jc w:val="both"/>
+        <w:rPr>
+          <w:lang w:val="pt-BR"/>
+        </w:rPr>
+      </w:pPr>
+      <w:r>
+        <w:rPr>
+          <w:lang w:val="pt-BR"/>
+        </w:rPr>
+        <w:t>O sistema exibe uma mensagem de confirmação no Toast do dispositivo</w:t>
+      </w:r>
+      <w:r>
+        <w:rPr>
+          <w:lang w:val="pt-BR"/>
+        </w:rPr>
+        <w:t>.</w:t>
+      </w:r>
+      <w:bookmarkStart w:id="0" w:name="_GoBack"/>
+      <w:bookmarkEnd w:id="0"/>
+    </w:p>
+    <w:p>
+      <w:pPr>
+        <w:pStyle w:val="Corpodetexto"/>
+        <w:numPr>
+          <w:ilvl w:val="0"/>
+          <w:numId w:val="8"/>
+        </w:numPr>
+        <w:jc w:val="both"/>
+        <w:rPr>
+          <w:lang w:val="pt-BR"/>
+        </w:rPr>
+      </w:pPr>
+      <w:r>
+        <w:rPr>
+          <w:lang w:val="pt-BR"/>
+        </w:rPr>
+        <w:t>O Acadsystem redireciona a tela para o menu do sistema.</w:t>
+      </w:r>
+    </w:p>
+    <w:p>
+      <w:pPr>
+        <w:pStyle w:val="Corpodetexto"/>
+        <w:numPr>
+          <w:ilvl w:val="0"/>
+          <w:numId w:val="8"/>
+        </w:numPr>
+        <w:jc w:val="both"/>
+        <w:rPr>
+          <w:lang w:val="pt-BR"/>
+        </w:rPr>
+      </w:pPr>
+      <w:r>
+        <w:rPr>
+          <w:lang w:val="pt-BR"/>
+        </w:rPr>
         <w:t xml:space="preserve">O </w:t>
       </w:r>
       <w:r>
@@ -922,6 +1029,7 @@
         <w:rPr>
           <w:lang w:val="pt-BR"/>
         </w:rPr>
+        <w:lastRenderedPageBreak/>
         <w:t>Pós-condições</w:t>
       </w:r>
     </w:p>
@@ -1079,7 +1187,6 @@
         <w:rPr>
           <w:lang w:val="pt-BR"/>
         </w:rPr>
-        <w:lastRenderedPageBreak/>
         <w:t>Requisitos Adicionais</w:t>
       </w:r>
     </w:p>
@@ -3506,7 +3613,7 @@
 </file>
 
 <file path=customXml/itemProps1.xml><?xml version="1.0" encoding="utf-8"?>
-<ds:datastoreItem xmlns:ds="http://schemas.openxmlformats.org/officeDocument/2006/customXml" ds:itemID="{65DFC8BB-215A-49ED-B8F2-FCABCA33F8C1}">
+<ds:datastoreItem xmlns:ds="http://schemas.openxmlformats.org/officeDocument/2006/customXml" ds:itemID="{B68B315C-B8CB-4669-AF2B-4BF4B9A52EC4}">
   <ds:schemaRefs>
     <ds:schemaRef ds:uri="http://schemas.openxmlformats.org/officeDocument/2006/bibliography"/>
   </ds:schemaRefs>
